--- a/07. MS-SQL - September 2021/03. Table Relations - Exercise/03. Table-Relations-Exercise.docx
+++ b/07. MS-SQL - September 2021/03. Table Relations - Exercise/03. Table-Relations-Exercise.docx
@@ -4,7 +4,7 @@
   <w:body>
     <w:p>
       <w:pPr>
-        <w:pStyle w:val="Heading1"/>
+        <w:pStyle w:val="1"/>
         <w:jc w:val="center"/>
         <w:rPr>
           <w:sz w:val="52"/>
@@ -16,7 +16,7 @@
           <w:sz w:val="52"/>
           <w:lang w:val="en-GB"/>
         </w:rPr>
-        <w:t>Exercises: Table Relations</w:t>
+        <w:t>Exercise: Table Relations</w:t>
       </w:r>
     </w:p>
     <w:p>
@@ -48,7 +48,7 @@
       <w:hyperlink r:id="rId8" w:history="1">
         <w:r>
           <w:rPr>
-            <w:rStyle w:val="Hyperlink"/>
+            <w:rStyle w:val="a9"/>
             <w:noProof/>
             <w:lang w:val="en-GB"/>
           </w:rPr>
@@ -56,7 +56,7 @@
         </w:r>
         <w:r>
           <w:rPr>
-            <w:rStyle w:val="Hyperlink"/>
+            <w:rStyle w:val="a9"/>
             <w:lang w:val="en-GB"/>
           </w:rPr>
           <w:t>" course @ Software University.</w:t>
@@ -78,7 +78,7 @@
     </w:p>
     <w:p>
       <w:pPr>
-        <w:pStyle w:val="Heading2"/>
+        <w:pStyle w:val="2"/>
         <w:tabs>
           <w:tab w:val="left" w:pos="1843"/>
         </w:tabs>
@@ -122,7 +122,7 @@
     </w:p>
     <w:p>
       <w:pPr>
-        <w:pStyle w:val="Heading3"/>
+        <w:pStyle w:val="3"/>
         <w:rPr>
           <w:lang w:val="en-GB"/>
         </w:rPr>
@@ -136,7 +136,7 @@
     </w:p>
     <w:tbl>
       <w:tblPr>
-        <w:tblStyle w:val="TableGrid"/>
+        <w:tblStyle w:val="af"/>
         <w:tblW w:w="0" w:type="auto"/>
         <w:tblInd w:w="29" w:type="dxa"/>
         <w:tblLayout w:type="fixed"/>
@@ -1090,7 +1090,7 @@
     </w:p>
     <w:p>
       <w:pPr>
-        <w:pStyle w:val="Heading2"/>
+        <w:pStyle w:val="2"/>
         <w:tabs>
           <w:tab w:val="left" w:pos="1843"/>
         </w:tabs>
@@ -1143,7 +1143,7 @@
     </w:p>
     <w:p>
       <w:pPr>
-        <w:pStyle w:val="Heading3"/>
+        <w:pStyle w:val="3"/>
         <w:rPr>
           <w:lang w:val="en-GB"/>
         </w:rPr>
@@ -1157,7 +1157,7 @@
     </w:p>
     <w:tbl>
       <w:tblPr>
-        <w:tblStyle w:val="TableGrid"/>
+        <w:tblStyle w:val="af"/>
         <w:tblW w:w="0" w:type="auto"/>
         <w:tblInd w:w="29" w:type="dxa"/>
         <w:tblLayout w:type="fixed"/>
@@ -2367,7 +2367,7 @@
     </w:p>
     <w:p>
       <w:pPr>
-        <w:pStyle w:val="Heading2"/>
+        <w:pStyle w:val="2"/>
         <w:tabs>
           <w:tab w:val="left" w:pos="1843"/>
         </w:tabs>
@@ -2420,7 +2420,7 @@
     </w:p>
     <w:p>
       <w:pPr>
-        <w:pStyle w:val="Heading3"/>
+        <w:pStyle w:val="3"/>
         <w:rPr>
           <w:lang w:val="en-GB"/>
         </w:rPr>
@@ -2435,7 +2435,7 @@
     </w:p>
     <w:tbl>
       <w:tblPr>
-        <w:tblStyle w:val="TableGrid"/>
+        <w:tblStyle w:val="af"/>
         <w:tblW w:w="0" w:type="auto"/>
         <w:tblInd w:w="29" w:type="dxa"/>
         <w:tblLayout w:type="fixed"/>
@@ -3836,7 +3836,7 @@
       </w:r>
       <w:r>
         <w:rPr>
-          <w:rStyle w:val="Strong"/>
+          <w:rStyle w:val="ab"/>
           <w:color w:val="0E101A"/>
         </w:rPr>
         <w:t>primary keys</w:t>
@@ -3846,7 +3846,7 @@
       </w:r>
       <w:r>
         <w:rPr>
-          <w:rStyle w:val="Strong"/>
+          <w:rStyle w:val="ab"/>
           <w:color w:val="0E101A"/>
         </w:rPr>
         <w:t>foreign keys</w:t>
@@ -3856,7 +3856,7 @@
       </w:r>
       <w:r>
         <w:rPr>
-          <w:rStyle w:val="Strong"/>
+          <w:rStyle w:val="ab"/>
           <w:color w:val="0E101A"/>
         </w:rPr>
         <w:t>StudentsExams"</w:t>
@@ -3866,7 +3866,7 @@
       </w:r>
       <w:r>
         <w:rPr>
-          <w:rStyle w:val="Strong"/>
+          <w:rStyle w:val="ab"/>
           <w:color w:val="0E101A"/>
         </w:rPr>
         <w:t>composite primary key</w:t>
@@ -3884,7 +3884,7 @@
     </w:p>
     <w:p>
       <w:pPr>
-        <w:pStyle w:val="Heading2"/>
+        <w:pStyle w:val="2"/>
         <w:tabs>
           <w:tab w:val="left" w:pos="1843"/>
         </w:tabs>
@@ -3930,7 +3930,7 @@
     </w:p>
     <w:p>
       <w:pPr>
-        <w:pStyle w:val="Heading3"/>
+        <w:pStyle w:val="3"/>
         <w:rPr>
           <w:lang w:val="en-GB"/>
         </w:rPr>
@@ -3944,7 +3944,7 @@
     </w:p>
     <w:tbl>
       <w:tblPr>
-        <w:tblStyle w:val="TableGrid"/>
+        <w:tblStyle w:val="af"/>
         <w:tblW w:w="0" w:type="auto"/>
         <w:tblInd w:w="29" w:type="dxa"/>
         <w:tblLayout w:type="fixed"/>
@@ -4555,7 +4555,7 @@
       </w:r>
       <w:r>
         <w:rPr>
-          <w:rStyle w:val="Strong"/>
+          <w:rStyle w:val="ab"/>
           <w:color w:val="0E101A"/>
         </w:rPr>
         <w:t>primary keys</w:t>
@@ -4565,7 +4565,7 @@
       </w:r>
       <w:r>
         <w:rPr>
-          <w:rStyle w:val="Strong"/>
+          <w:rStyle w:val="ab"/>
           <w:color w:val="0E101A"/>
         </w:rPr>
         <w:t>foreign keys</w:t>
@@ -4575,7 +4575,7 @@
       </w:r>
       <w:r>
         <w:rPr>
-          <w:rStyle w:val="Strong"/>
+          <w:rStyle w:val="ab"/>
           <w:color w:val="0E101A"/>
         </w:rPr>
         <w:t>foreign key</w:t>
@@ -4585,7 +4585,7 @@
       </w:r>
       <w:r>
         <w:rPr>
-          <w:rStyle w:val="Strong"/>
+          <w:rStyle w:val="ab"/>
           <w:color w:val="0E101A"/>
         </w:rPr>
         <w:t>ManagerId</w:t>
@@ -4595,7 +4595,7 @@
       </w:r>
       <w:r>
         <w:rPr>
-          <w:rStyle w:val="Strong"/>
+          <w:rStyle w:val="ab"/>
           <w:color w:val="0E101A"/>
         </w:rPr>
         <w:t>TeacherId</w:t>
@@ -4615,7 +4615,7 @@
     </w:p>
     <w:p>
       <w:pPr>
-        <w:pStyle w:val="Heading2"/>
+        <w:pStyle w:val="2"/>
         <w:tabs>
           <w:tab w:val="left" w:pos="1843"/>
         </w:tabs>
@@ -4701,7 +4701,7 @@
     </w:p>
     <w:p>
       <w:pPr>
-        <w:pStyle w:val="Heading2"/>
+        <w:pStyle w:val="2"/>
         <w:tabs>
           <w:tab w:val="left" w:pos="1843"/>
         </w:tabs>
@@ -4800,7 +4800,7 @@
     </w:p>
     <w:p>
       <w:pPr>
-        <w:pStyle w:val="Heading2"/>
+        <w:pStyle w:val="2"/>
         <w:tabs>
           <w:tab w:val="left" w:pos="1843"/>
         </w:tabs>
@@ -4889,7 +4889,7 @@
     </w:p>
     <w:p>
       <w:pPr>
-        <w:pStyle w:val="ListParagraph"/>
+        <w:pStyle w:val="ac"/>
         <w:numPr>
           <w:ilvl w:val="0"/>
           <w:numId w:val="42"/>
@@ -4937,7 +4937,7 @@
     </w:p>
     <w:p>
       <w:pPr>
-        <w:pStyle w:val="ListParagraph"/>
+        <w:pStyle w:val="ac"/>
         <w:numPr>
           <w:ilvl w:val="0"/>
           <w:numId w:val="42"/>
@@ -4985,7 +4985,7 @@
     </w:p>
     <w:p>
       <w:pPr>
-        <w:pStyle w:val="ListParagraph"/>
+        <w:pStyle w:val="ac"/>
         <w:numPr>
           <w:ilvl w:val="0"/>
           <w:numId w:val="42"/>
@@ -5048,7 +5048,7 @@
     </w:p>
     <w:p>
       <w:pPr>
-        <w:pStyle w:val="Heading2"/>
+        <w:pStyle w:val="2"/>
         <w:tabs>
           <w:tab w:val="left" w:pos="1843"/>
         </w:tabs>
@@ -5093,7 +5093,7 @@
     </w:p>
     <w:p>
       <w:pPr>
-        <w:pStyle w:val="Heading2"/>
+        <w:pStyle w:val="2"/>
         <w:tabs>
           <w:tab w:val="left" w:pos="1843"/>
         </w:tabs>
@@ -5164,7 +5164,7 @@
     </w:p>
     <w:p>
       <w:pPr>
-        <w:pStyle w:val="ListParagraph"/>
+        <w:pStyle w:val="ac"/>
         <w:numPr>
           <w:ilvl w:val="0"/>
           <w:numId w:val="41"/>
@@ -5187,7 +5187,7 @@
     </w:p>
     <w:p>
       <w:pPr>
-        <w:pStyle w:val="ListParagraph"/>
+        <w:pStyle w:val="ac"/>
         <w:numPr>
           <w:ilvl w:val="0"/>
           <w:numId w:val="41"/>
@@ -5210,7 +5210,7 @@
     </w:p>
     <w:p>
       <w:pPr>
-        <w:pStyle w:val="ListParagraph"/>
+        <w:pStyle w:val="ac"/>
         <w:numPr>
           <w:ilvl w:val="0"/>
           <w:numId w:val="41"/>
@@ -5282,7 +5282,7 @@
     </w:p>
     <w:p>
       <w:pPr>
-        <w:pStyle w:val="Heading3"/>
+        <w:pStyle w:val="3"/>
         <w:spacing w:before="0"/>
         <w:rPr>
           <w:lang w:val="en-GB"/>
@@ -5297,7 +5297,7 @@
     </w:p>
     <w:tbl>
       <w:tblPr>
-        <w:tblStyle w:val="TableGrid"/>
+        <w:tblStyle w:val="af"/>
         <w:tblW w:w="0" w:type="auto"/>
         <w:tblInd w:w="29" w:type="dxa"/>
         <w:tblLayout w:type="fixed"/>
@@ -5573,7 +5573,7 @@
 <w:ftr xmlns:wpc="http://schemas.microsoft.com/office/word/2010/wordprocessingCanvas" xmlns:cx="http://schemas.microsoft.com/office/drawing/2014/chartex" xmlns:cx1="http://schemas.microsoft.com/office/drawing/2015/9/8/chartex" xmlns:cx2="http://schemas.microsoft.com/office/drawing/2015/10/21/chartex" xmlns:cx3="http://schemas.microsoft.com/office/drawing/2016/5/9/chartex" xmlns:cx4="http://schemas.microsoft.com/office/drawing/2016/5/10/chartex" xmlns:cx5="http://schemas.microsoft.com/office/drawing/2016/5/11/chartex" xmlns:cx6="http://schemas.microsoft.com/office/drawing/2016/5/12/chartex" xmlns:cx7="http://schemas.microsoft.com/office/drawing/2016/5/13/chartex" xmlns:cx8="http://schemas.microsoft.com/office/drawing/2016/5/14/chartex" xmlns:mc="http://schemas.openxmlformats.org/markup-compatibility/2006" xmlns:aink="http://schemas.microsoft.com/office/drawing/2016/ink" xmlns:am3d="http://schemas.microsoft.com/office/drawing/2017/model3d" xmlns:o="urn:schemas-microsoft-com:office:office" xmlns:r="http://schemas.openxmlformats.org/officeDocument/2006/relationships" xmlns:m="http://schemas.openxmlformats.org/officeDocument/2006/math" xmlns:v="urn:schemas-microsoft-com:vml" xmlns:wp14="http://schemas.microsoft.com/office/word/2010/wordprocessingDrawing" xmlns:wp="http://schemas.openxmlformats.org/drawingml/2006/wordprocessingDrawing" xmlns:w10="urn:schemas-microsoft-com:office:word" xmlns:w="http://schemas.openxmlformats.org/wordprocessingml/2006/main" xmlns:w14="http://schemas.microsoft.com/office/word/2010/wordml" xmlns:w15="http://schemas.microsoft.com/office/word/2012/wordml" xmlns:w16cex="http://schemas.microsoft.com/office/word/2018/wordml/cex" xmlns:w16cid="http://schemas.microsoft.com/office/word/2016/wordml/cid" xmlns:w16="http://schemas.microsoft.com/office/word/2018/wordml" xmlns:w16sdtdh="http://schemas.microsoft.com/office/word/2020/wordml/sdtdatahash" xmlns:w16se="http://schemas.microsoft.com/office/word/2015/wordml/symex" xmlns:wpg="http://schemas.microsoft.com/office/word/2010/wordprocessingGroup" xmlns:wpi="http://schemas.microsoft.com/office/word/2010/wordprocessingInk" xmlns:wne="http://schemas.microsoft.com/office/word/2006/wordml" xmlns:wps="http://schemas.microsoft.com/office/word/2010/wordprocessingShape" mc:Ignorable="w14 w15 w16se w16cid w16 w16cex w16sdtdh wp14">
   <w:p>
     <w:pPr>
-      <w:pStyle w:val="Footer"/>
+      <w:pStyle w:val="a5"/>
     </w:pPr>
     <w:r>
       <w:rPr>
@@ -5582,7 +5582,7 @@
       <mc:AlternateContent>
         <mc:Choice Requires="wps">
           <w:drawing>
-            <wp:anchor distT="0" distB="0" distL="114300" distR="114300" simplePos="0" relativeHeight="251658240" behindDoc="0" locked="0" layoutInCell="1" allowOverlap="1" wp14:anchorId="633F8EFE" wp14:editId="057FD14C">
+            <wp:anchor distT="0" distB="0" distL="114300" distR="114300" simplePos="0" relativeHeight="251655680" behindDoc="0" locked="0" layoutInCell="1" allowOverlap="1" wp14:anchorId="633F8EFE" wp14:editId="057FD14C">
               <wp:simplePos x="0" y="0"/>
               <wp:positionH relativeFrom="column">
                 <wp:posOffset>1384300</wp:posOffset>
@@ -5640,7 +5640,7 @@
                           <w:hyperlink r:id="rId1" w:history="1">
                             <w:r>
                               <w:rPr>
-                                <w:rStyle w:val="Hyperlink"/>
+                                <w:rStyle w:val="a9"/>
                                 <w:color w:val="0882DE"/>
                                 <w:sz w:val="17"/>
                                 <w:szCs w:val="17"/>
@@ -6289,7 +6289,7 @@
                           <wp:extent cx="182880" cy="182880"/>
                           <wp:effectExtent l="0" t="0" r="7620" b="7620"/>
                           <wp:docPr id="13" name="Picture 13">
-                            <a:hlinkClick xmlns:a="http://schemas.openxmlformats.org/drawingml/2006/main" r:id="rId2"/>
+                            <a:hlinkClick xmlns:a="http://schemas.openxmlformats.org/drawingml/2006/main" r:id="rId21"/>
                           </wp:docPr>
                           <wp:cNvGraphicFramePr>
                             <a:graphicFrameLocks xmlns:a="http://schemas.openxmlformats.org/drawingml/2006/main" noChangeAspect="1"/>
@@ -6299,14 +6299,14 @@
                               <pic:pic xmlns:pic="http://schemas.openxmlformats.org/drawingml/2006/picture">
                                 <pic:nvPicPr>
                                   <pic:cNvPr id="0" name="Picture 3">
-                                    <a:hlinkClick r:id="rId2"/>
+                                    <a:hlinkClick r:id="rId21"/>
                                   </pic:cNvPr>
                                   <pic:cNvPicPr>
                                     <a:picLocks noChangeAspect="1" noChangeArrowheads="1"/>
                                   </pic:cNvPicPr>
                                 </pic:nvPicPr>
                                 <pic:blipFill>
-                                  <a:blip r:embed="rId3">
+                                  <a:blip r:embed="rId22">
                                     <a:extLst>
                                       <a:ext uri="{28A0092B-C50C-407E-A947-70E740481C1C}">
                                         <a14:useLocalDpi xmlns:a14="http://schemas.microsoft.com/office/drawing/2010/main" val="0"/>
@@ -6357,7 +6357,7 @@
                           <wp:extent cx="182880" cy="182880"/>
                           <wp:effectExtent l="0" t="0" r="7620" b="7620"/>
                           <wp:docPr id="12" name="Picture 12">
-                            <a:hlinkClick xmlns:a="http://schemas.openxmlformats.org/drawingml/2006/main" r:id="rId4"/>
+                            <a:hlinkClick xmlns:a="http://schemas.openxmlformats.org/drawingml/2006/main" r:id="rId23"/>
                           </wp:docPr>
                           <wp:cNvGraphicFramePr>
                             <a:graphicFrameLocks xmlns:a="http://schemas.openxmlformats.org/drawingml/2006/main" noChangeAspect="1"/>
@@ -6367,14 +6367,14 @@
                               <pic:pic xmlns:pic="http://schemas.openxmlformats.org/drawingml/2006/picture">
                                 <pic:nvPicPr>
                                   <pic:cNvPr id="0" name="Picture 2">
-                                    <a:hlinkClick r:id="rId4"/>
+                                    <a:hlinkClick r:id="rId23"/>
                                   </pic:cNvPr>
                                   <pic:cNvPicPr>
                                     <a:picLocks noChangeAspect="1" noChangeArrowheads="1"/>
                                   </pic:cNvPicPr>
                                 </pic:nvPicPr>
                                 <pic:blipFill>
-                                  <a:blip r:embed="rId5">
+                                  <a:blip r:embed="rId24">
                                     <a:extLst>
                                       <a:ext uri="{28A0092B-C50C-407E-A947-70E740481C1C}">
                                         <a14:useLocalDpi xmlns:a14="http://schemas.microsoft.com/office/drawing/2010/main" val="0"/>
@@ -6425,7 +6425,7 @@
                           <wp:extent cx="182880" cy="182880"/>
                           <wp:effectExtent l="0" t="0" r="7620" b="7620"/>
                           <wp:docPr id="11" name="Picture 11" title="Software University @ Facebook">
-                            <a:hlinkClick xmlns:a="http://schemas.openxmlformats.org/drawingml/2006/main" r:id="rId6"/>
+                            <a:hlinkClick xmlns:a="http://schemas.openxmlformats.org/drawingml/2006/main" r:id="rId25"/>
                           </wp:docPr>
                           <wp:cNvGraphicFramePr/>
                           <a:graphic xmlns:a="http://schemas.openxmlformats.org/drawingml/2006/main">
@@ -6433,12 +6433,12 @@
                               <pic:pic xmlns:pic="http://schemas.openxmlformats.org/drawingml/2006/picture">
                                 <pic:nvPicPr>
                                   <pic:cNvPr id="5" name="Picture 5" title="Software University @ Facebook">
-                                    <a:hlinkClick r:id="rId6"/>
+                                    <a:hlinkClick r:id="rId25"/>
                                   </pic:cNvPr>
                                   <pic:cNvPicPr/>
                                 </pic:nvPicPr>
                                 <pic:blipFill>
-                                  <a:blip r:embed="rId7"/>
+                                  <a:blip r:embed="rId26"/>
                                   <a:stretch>
                                     <a:fillRect/>
                                   </a:stretch>
@@ -6477,7 +6477,7 @@
                           <wp:extent cx="182880" cy="182880"/>
                           <wp:effectExtent l="0" t="0" r="7620" b="7620"/>
                           <wp:docPr id="10" name="Picture 10">
-                            <a:hlinkClick xmlns:a="http://schemas.openxmlformats.org/drawingml/2006/main" r:id="rId8"/>
+                            <a:hlinkClick xmlns:a="http://schemas.openxmlformats.org/drawingml/2006/main" r:id="rId27"/>
                           </wp:docPr>
                           <wp:cNvGraphicFramePr>
                             <a:graphicFrameLocks xmlns:a="http://schemas.openxmlformats.org/drawingml/2006/main" noChangeAspect="1"/>
@@ -6487,14 +6487,14 @@
                               <pic:pic xmlns:pic="http://schemas.openxmlformats.org/drawingml/2006/picture">
                                 <pic:nvPicPr>
                                   <pic:cNvPr id="0" name="Picture 20">
-                                    <a:hlinkClick r:id="rId8"/>
+                                    <a:hlinkClick r:id="rId27"/>
                                   </pic:cNvPr>
                                   <pic:cNvPicPr>
                                     <a:picLocks noChangeAspect="1" noChangeArrowheads="1"/>
                                   </pic:cNvPicPr>
                                 </pic:nvPicPr>
                                 <pic:blipFill>
-                                  <a:blip r:embed="rId9">
+                                  <a:blip r:embed="rId28">
                                     <a:extLst>
                                       <a:ext uri="{28A0092B-C50C-407E-A947-70E740481C1C}">
                                         <a14:useLocalDpi xmlns:a14="http://schemas.microsoft.com/office/drawing/2010/main" val="0"/>
@@ -6545,7 +6545,7 @@
                           <wp:extent cx="182880" cy="182880"/>
                           <wp:effectExtent l="0" t="0" r="7620" b="7620"/>
                           <wp:docPr id="9" name="Picture 9" title="Software University @ Twitter">
-                            <a:hlinkClick xmlns:a="http://schemas.openxmlformats.org/drawingml/2006/main" r:id="rId10"/>
+                            <a:hlinkClick xmlns:a="http://schemas.openxmlformats.org/drawingml/2006/main" r:id="rId29"/>
                           </wp:docPr>
                           <wp:cNvGraphicFramePr/>
                           <a:graphic xmlns:a="http://schemas.openxmlformats.org/drawingml/2006/main">
@@ -6553,12 +6553,12 @@
                               <pic:pic xmlns:pic="http://schemas.openxmlformats.org/drawingml/2006/picture">
                                 <pic:nvPicPr>
                                   <pic:cNvPr id="7" name="Picture 7" title="Software University @ Twitter">
-                                    <a:hlinkClick r:id="rId10"/>
+                                    <a:hlinkClick r:id="rId29"/>
                                   </pic:cNvPr>
                                   <pic:cNvPicPr/>
                                 </pic:nvPicPr>
                                 <pic:blipFill>
-                                  <a:blip r:embed="rId11"/>
+                                  <a:blip r:embed="rId30"/>
                                   <a:stretch>
                                     <a:fillRect/>
                                   </a:stretch>
@@ -6597,7 +6597,7 @@
                           <wp:extent cx="182880" cy="182880"/>
                           <wp:effectExtent l="0" t="0" r="7620" b="7620"/>
                           <wp:docPr id="17" name="Picture 17" title="Software University @ YouTube">
-                            <a:hlinkClick xmlns:a="http://schemas.openxmlformats.org/drawingml/2006/main" r:id="rId12"/>
+                            <a:hlinkClick xmlns:a="http://schemas.openxmlformats.org/drawingml/2006/main" r:id="rId31"/>
                           </wp:docPr>
                           <wp:cNvGraphicFramePr/>
                           <a:graphic xmlns:a="http://schemas.openxmlformats.org/drawingml/2006/main">
@@ -6605,12 +6605,12 @@
                               <pic:pic xmlns:pic="http://schemas.openxmlformats.org/drawingml/2006/picture">
                                 <pic:nvPicPr>
                                   <pic:cNvPr id="17" name="Picture 17" title="Software University @ YouTube">
-                                    <a:hlinkClick r:id="rId12"/>
+                                    <a:hlinkClick r:id="rId31"/>
                                   </pic:cNvPr>
                                   <pic:cNvPicPr/>
                                 </pic:nvPicPr>
                                 <pic:blipFill>
-                                  <a:blip r:embed="rId13"/>
+                                  <a:blip r:embed="rId32"/>
                                   <a:stretch>
                                     <a:fillRect/>
                                   </a:stretch>
@@ -6649,7 +6649,7 @@
                           <wp:extent cx="182880" cy="182880"/>
                           <wp:effectExtent l="0" t="0" r="7620" b="7620"/>
                           <wp:docPr id="8" name="Picture 8">
-                            <a:hlinkClick xmlns:a="http://schemas.openxmlformats.org/drawingml/2006/main" r:id="rId14"/>
+                            <a:hlinkClick xmlns:a="http://schemas.openxmlformats.org/drawingml/2006/main" r:id="rId33"/>
                           </wp:docPr>
                           <wp:cNvGraphicFramePr>
                             <a:graphicFrameLocks xmlns:a="http://schemas.openxmlformats.org/drawingml/2006/main" noChangeAspect="1"/>
@@ -6659,14 +6659,14 @@
                               <pic:pic xmlns:pic="http://schemas.openxmlformats.org/drawingml/2006/picture">
                                 <pic:nvPicPr>
                                   <pic:cNvPr id="0" name="Picture 21">
-                                    <a:hlinkClick r:id="rId14"/>
+                                    <a:hlinkClick r:id="rId33"/>
                                   </pic:cNvPr>
                                   <pic:cNvPicPr>
                                     <a:picLocks noChangeAspect="1" noChangeArrowheads="1"/>
                                   </pic:cNvPicPr>
                                 </pic:nvPicPr>
                                 <pic:blipFill>
-                                  <a:blip r:embed="rId15">
+                                  <a:blip r:embed="rId34">
                                     <a:extLst>
                                       <a:ext uri="{28A0092B-C50C-407E-A947-70E740481C1C}">
                                         <a14:useLocalDpi xmlns:a14="http://schemas.microsoft.com/office/drawing/2010/main" val="0"/>
@@ -6716,7 +6716,7 @@
                           <wp:extent cx="182880" cy="182880"/>
                           <wp:effectExtent l="0" t="0" r="7620" b="7620"/>
                           <wp:docPr id="7" name="Picture 7">
-                            <a:hlinkClick xmlns:a="http://schemas.openxmlformats.org/drawingml/2006/main" r:id="rId16"/>
+                            <a:hlinkClick xmlns:a="http://schemas.openxmlformats.org/drawingml/2006/main" r:id="rId35"/>
                           </wp:docPr>
                           <wp:cNvGraphicFramePr>
                             <a:graphicFrameLocks xmlns:a="http://schemas.openxmlformats.org/drawingml/2006/main" noChangeAspect="1"/>
@@ -6726,14 +6726,14 @@
                               <pic:pic xmlns:pic="http://schemas.openxmlformats.org/drawingml/2006/picture">
                                 <pic:nvPicPr>
                                   <pic:cNvPr id="0" name="Picture 22">
-                                    <a:hlinkClick r:id="rId16"/>
+                                    <a:hlinkClick r:id="rId35"/>
                                   </pic:cNvPr>
                                   <pic:cNvPicPr>
                                     <a:picLocks noChangeAspect="1" noChangeArrowheads="1"/>
                                   </pic:cNvPicPr>
                                 </pic:nvPicPr>
                                 <pic:blipFill>
-                                  <a:blip r:embed="rId17">
+                                  <a:blip r:embed="rId36">
                                     <a:extLst>
                                       <a:ext uri="{28A0092B-C50C-407E-A947-70E740481C1C}">
                                         <a14:useLocalDpi xmlns:a14="http://schemas.microsoft.com/office/drawing/2010/main" val="0"/>
@@ -6783,7 +6783,7 @@
                           <wp:extent cx="182880" cy="182880"/>
                           <wp:effectExtent l="0" t="0" r="7620" b="7620"/>
                           <wp:docPr id="23" name="Picture 23" title="Software University: Email Us">
-                            <a:hlinkClick xmlns:a="http://schemas.openxmlformats.org/drawingml/2006/main" r:id="rId18"/>
+                            <a:hlinkClick xmlns:a="http://schemas.openxmlformats.org/drawingml/2006/main" r:id="rId37"/>
                           </wp:docPr>
                           <wp:cNvGraphicFramePr/>
                           <a:graphic xmlns:a="http://schemas.openxmlformats.org/drawingml/2006/main">
@@ -6791,12 +6791,12 @@
                               <pic:pic xmlns:pic="http://schemas.openxmlformats.org/drawingml/2006/picture">
                                 <pic:nvPicPr>
                                   <pic:cNvPr id="23" name="Picture 23" title="Software University: Email Us">
-                                    <a:hlinkClick r:id="rId18"/>
+                                    <a:hlinkClick r:id="rId37"/>
                                   </pic:cNvPr>
                                   <pic:cNvPicPr/>
                                 </pic:nvPicPr>
                                 <pic:blipFill>
-                                  <a:blip r:embed="rId19"/>
+                                  <a:blip r:embed="rId38"/>
                                   <a:stretch>
                                     <a:fillRect/>
                                   </a:stretch>
@@ -6831,7 +6831,7 @@
       <mc:AlternateContent>
         <mc:Choice Requires="wps">
           <w:drawing>
-            <wp:anchor distT="0" distB="0" distL="114300" distR="114300" simplePos="0" relativeHeight="251658240" behindDoc="0" locked="0" layoutInCell="1" allowOverlap="1" wp14:anchorId="185D95B2" wp14:editId="724168A4">
+            <wp:anchor distT="0" distB="0" distL="114300" distR="114300" simplePos="0" relativeHeight="251656704" behindDoc="0" locked="0" layoutInCell="1" allowOverlap="1" wp14:anchorId="185D95B2" wp14:editId="724168A4">
               <wp:simplePos x="0" y="0"/>
               <wp:positionH relativeFrom="column">
                 <wp:posOffset>1395095</wp:posOffset>
@@ -6947,7 +6947,7 @@
         <w:noProof/>
       </w:rPr>
       <w:drawing>
-        <wp:anchor distT="0" distB="0" distL="114300" distR="114300" simplePos="0" relativeHeight="251658240" behindDoc="0" locked="0" layoutInCell="1" allowOverlap="1" wp14:anchorId="594484F6" wp14:editId="24F4AE04">
+        <wp:anchor distT="0" distB="0" distL="114300" distR="114300" simplePos="0" relativeHeight="251657728" behindDoc="0" locked="0" layoutInCell="1" allowOverlap="1" wp14:anchorId="594484F6" wp14:editId="24F4AE04">
           <wp:simplePos x="0" y="0"/>
           <wp:positionH relativeFrom="column">
             <wp:posOffset>-10795</wp:posOffset>
@@ -6976,7 +6976,7 @@
                   </pic:cNvPicPr>
                 </pic:nvPicPr>
                 <pic:blipFill>
-                  <a:blip r:embed="rId21">
+                  <a:blip r:embed="rId39">
                     <a:extLst>
                       <a:ext uri="{28A0092B-C50C-407E-A947-70E740481C1C}">
                         <a14:useLocalDpi xmlns:a14="http://schemas.microsoft.com/office/drawing/2010/main" val="0"/>
@@ -7017,7 +7017,7 @@
       <mc:AlternateContent>
         <mc:Choice Requires="wps">
           <w:drawing>
-            <wp:anchor distT="0" distB="0" distL="114300" distR="114300" simplePos="0" relativeHeight="251658240" behindDoc="0" locked="0" layoutInCell="1" allowOverlap="1" wp14:anchorId="34ADAD28" wp14:editId="6B34A484">
+            <wp:anchor distT="0" distB="0" distL="114300" distR="114300" simplePos="0" relativeHeight="251658752" behindDoc="0" locked="0" layoutInCell="1" allowOverlap="1" wp14:anchorId="34ADAD28" wp14:editId="6B34A484">
               <wp:simplePos x="0" y="0"/>
               <wp:positionH relativeFrom="column">
                 <wp:posOffset>-1270</wp:posOffset>
@@ -7093,7 +7093,7 @@
       <mc:AlternateContent>
         <mc:Choice Requires="wps">
           <w:drawing>
-            <wp:anchor distT="0" distB="0" distL="114300" distR="114300" simplePos="0" relativeHeight="251658240" behindDoc="0" locked="0" layoutInCell="1" allowOverlap="1" wp14:anchorId="05D89E91" wp14:editId="273DCEB5">
+            <wp:anchor distT="0" distB="0" distL="114300" distR="114300" simplePos="0" relativeHeight="251659776" behindDoc="0" locked="0" layoutInCell="1" allowOverlap="1" wp14:anchorId="05D89E91" wp14:editId="273DCEB5">
               <wp:simplePos x="0" y="0"/>
               <wp:positionH relativeFrom="column">
                 <wp:posOffset>5647055</wp:posOffset>
@@ -7397,7 +7397,7 @@
 <w:hdr xmlns:wpc="http://schemas.microsoft.com/office/word/2010/wordprocessingCanvas" xmlns:cx="http://schemas.microsoft.com/office/drawing/2014/chartex" xmlns:cx1="http://schemas.microsoft.com/office/drawing/2015/9/8/chartex" xmlns:cx2="http://schemas.microsoft.com/office/drawing/2015/10/21/chartex" xmlns:cx3="http://schemas.microsoft.com/office/drawing/2016/5/9/chartex" xmlns:cx4="http://schemas.microsoft.com/office/drawing/2016/5/10/chartex" xmlns:cx5="http://schemas.microsoft.com/office/drawing/2016/5/11/chartex" xmlns:cx6="http://schemas.microsoft.com/office/drawing/2016/5/12/chartex" xmlns:cx7="http://schemas.microsoft.com/office/drawing/2016/5/13/chartex" xmlns:cx8="http://schemas.microsoft.com/office/drawing/2016/5/14/chartex" xmlns:mc="http://schemas.openxmlformats.org/markup-compatibility/2006" xmlns:aink="http://schemas.microsoft.com/office/drawing/2016/ink" xmlns:am3d="http://schemas.microsoft.com/office/drawing/2017/model3d" xmlns:o="urn:schemas-microsoft-com:office:office" xmlns:r="http://schemas.openxmlformats.org/officeDocument/2006/relationships" xmlns:m="http://schemas.openxmlformats.org/officeDocument/2006/math" xmlns:v="urn:schemas-microsoft-com:vml" xmlns:wp14="http://schemas.microsoft.com/office/word/2010/wordprocessingDrawing" xmlns:wp="http://schemas.openxmlformats.org/drawingml/2006/wordprocessingDrawing" xmlns:w10="urn:schemas-microsoft-com:office:word" xmlns:w="http://schemas.openxmlformats.org/wordprocessingml/2006/main" xmlns:w14="http://schemas.microsoft.com/office/word/2010/wordml" xmlns:w15="http://schemas.microsoft.com/office/word/2012/wordml" xmlns:w16cex="http://schemas.microsoft.com/office/word/2018/wordml/cex" xmlns:w16cid="http://schemas.microsoft.com/office/word/2016/wordml/cid" xmlns:w16="http://schemas.microsoft.com/office/word/2018/wordml" xmlns:w16sdtdh="http://schemas.microsoft.com/office/word/2020/wordml/sdtdatahash" xmlns:w16se="http://schemas.microsoft.com/office/word/2015/wordml/symex" xmlns:wpg="http://schemas.microsoft.com/office/word/2010/wordprocessingGroup" xmlns:wpi="http://schemas.microsoft.com/office/word/2010/wordprocessingInk" xmlns:wne="http://schemas.microsoft.com/office/word/2006/wordml" xmlns:wps="http://schemas.microsoft.com/office/word/2010/wordprocessingShape" mc:Ignorable="w14 w15 w16se w16cid w16 w16cex w16sdtdh wp14">
   <w:p>
     <w:pPr>
-      <w:pStyle w:val="Header"/>
+      <w:pStyle w:val="a3"/>
       <w:ind w:hanging="1134"/>
     </w:pPr>
   </w:p>
@@ -7844,7 +7844,7 @@
     <w:lvl w:ilvl="0" w:tplc="B8F048C6">
       <w:start w:val="1"/>
       <w:numFmt w:val="decimal"/>
-      <w:pStyle w:val="Heading2"/>
+      <w:pStyle w:val="2"/>
       <w:lvlText w:val="Problem %1."/>
       <w:lvlJc w:val="left"/>
       <w:pPr>
@@ -12255,7 +12255,7 @@
     <w:lsdException w:name="Unresolved Mention" w:semiHidden="1" w:unhideWhenUsed="1"/>
     <w:lsdException w:name="Smart Link" w:semiHidden="1" w:unhideWhenUsed="1"/>
   </w:latentStyles>
-  <w:style w:type="paragraph" w:default="1" w:styleId="Normal">
+  <w:style w:type="paragraph" w:default="1" w:styleId="a">
     <w:name w:val="Normal"/>
     <w:qFormat/>
     <w:rsid w:val="00D334A9"/>
@@ -12263,11 +12263,11 @@
       <w:spacing w:before="80" w:after="120"/>
     </w:pPr>
   </w:style>
-  <w:style w:type="paragraph" w:styleId="Heading1">
+  <w:style w:type="paragraph" w:styleId="1">
     <w:name w:val="heading 1"/>
-    <w:basedOn w:val="Normal"/>
-    <w:next w:val="Normal"/>
-    <w:link w:val="Heading1Char"/>
+    <w:basedOn w:val="a"/>
+    <w:next w:val="a"/>
+    <w:link w:val="10"/>
     <w:uiPriority w:val="9"/>
     <w:qFormat/>
     <w:rsid w:val="009254B7"/>
@@ -12285,11 +12285,11 @@
       <w:szCs w:val="32"/>
     </w:rPr>
   </w:style>
-  <w:style w:type="paragraph" w:styleId="Heading2">
+  <w:style w:type="paragraph" w:styleId="2">
     <w:name w:val="heading 2"/>
-    <w:basedOn w:val="Normal"/>
-    <w:next w:val="Normal"/>
-    <w:link w:val="Heading2Char"/>
+    <w:basedOn w:val="a"/>
+    <w:next w:val="a"/>
+    <w:link w:val="20"/>
     <w:uiPriority w:val="9"/>
     <w:qFormat/>
     <w:rsid w:val="006E55B4"/>
@@ -12311,11 +12311,11 @@
       <w:szCs w:val="36"/>
     </w:rPr>
   </w:style>
-  <w:style w:type="paragraph" w:styleId="Heading3">
+  <w:style w:type="paragraph" w:styleId="3">
     <w:name w:val="heading 3"/>
-    <w:basedOn w:val="Normal"/>
-    <w:next w:val="Normal"/>
-    <w:link w:val="Heading3Char"/>
+    <w:basedOn w:val="a"/>
+    <w:next w:val="a"/>
+    <w:link w:val="30"/>
     <w:uiPriority w:val="9"/>
     <w:unhideWhenUsed/>
     <w:qFormat/>
@@ -12334,11 +12334,11 @@
       <w:szCs w:val="32"/>
     </w:rPr>
   </w:style>
-  <w:style w:type="paragraph" w:styleId="Heading4">
+  <w:style w:type="paragraph" w:styleId="4">
     <w:name w:val="heading 4"/>
-    <w:basedOn w:val="Normal"/>
-    <w:next w:val="Normal"/>
-    <w:link w:val="Heading4Char"/>
+    <w:basedOn w:val="a"/>
+    <w:next w:val="a"/>
+    <w:link w:val="40"/>
     <w:uiPriority w:val="9"/>
     <w:unhideWhenUsed/>
     <w:qFormat/>
@@ -12357,11 +12357,11 @@
       <w:sz w:val="28"/>
     </w:rPr>
   </w:style>
-  <w:style w:type="paragraph" w:styleId="Heading5">
+  <w:style w:type="paragraph" w:styleId="5">
     <w:name w:val="heading 5"/>
-    <w:basedOn w:val="Normal"/>
-    <w:next w:val="Normal"/>
-    <w:link w:val="Heading5Char"/>
+    <w:basedOn w:val="a"/>
+    <w:next w:val="a"/>
+    <w:link w:val="50"/>
     <w:uiPriority w:val="9"/>
     <w:semiHidden/>
     <w:unhideWhenUsed/>
@@ -12379,13 +12379,13 @@
       <w:color w:val="B2500E"/>
     </w:rPr>
   </w:style>
-  <w:style w:type="character" w:default="1" w:styleId="DefaultParagraphFont">
+  <w:style w:type="character" w:default="1" w:styleId="a0">
     <w:name w:val="Default Paragraph Font"/>
     <w:uiPriority w:val="1"/>
     <w:semiHidden/>
     <w:unhideWhenUsed/>
   </w:style>
-  <w:style w:type="table" w:default="1" w:styleId="TableNormal">
+  <w:style w:type="table" w:default="1" w:styleId="a1">
     <w:name w:val="Normal Table"/>
     <w:uiPriority w:val="99"/>
     <w:semiHidden/>
@@ -12400,16 +12400,16 @@
       </w:tblCellMar>
     </w:tblPr>
   </w:style>
-  <w:style w:type="numbering" w:default="1" w:styleId="NoList">
+  <w:style w:type="numbering" w:default="1" w:styleId="a2">
     <w:name w:val="No List"/>
     <w:uiPriority w:val="99"/>
     <w:semiHidden/>
     <w:unhideWhenUsed/>
   </w:style>
-  <w:style w:type="paragraph" w:styleId="Header">
+  <w:style w:type="paragraph" w:styleId="a3">
     <w:name w:val="header"/>
-    <w:basedOn w:val="Normal"/>
-    <w:link w:val="HeaderChar"/>
+    <w:basedOn w:val="a"/>
+    <w:link w:val="a4"/>
     <w:uiPriority w:val="99"/>
     <w:unhideWhenUsed/>
     <w:rsid w:val="008068A2"/>
@@ -12421,17 +12421,17 @@
       <w:spacing w:after="0" w:line="240" w:lineRule="auto"/>
     </w:pPr>
   </w:style>
-  <w:style w:type="character" w:customStyle="1" w:styleId="HeaderChar">
-    <w:name w:val="Header Char"/>
-    <w:basedOn w:val="DefaultParagraphFont"/>
-    <w:link w:val="Header"/>
+  <w:style w:type="character" w:customStyle="1" w:styleId="a4">
+    <w:name w:val="Горен колонтитул Знак"/>
+    <w:basedOn w:val="a0"/>
+    <w:link w:val="a3"/>
     <w:uiPriority w:val="99"/>
     <w:rsid w:val="008068A2"/>
   </w:style>
-  <w:style w:type="paragraph" w:styleId="Footer">
+  <w:style w:type="paragraph" w:styleId="a5">
     <w:name w:val="footer"/>
-    <w:basedOn w:val="Normal"/>
-    <w:link w:val="FooterChar"/>
+    <w:basedOn w:val="a"/>
+    <w:link w:val="a6"/>
     <w:uiPriority w:val="99"/>
     <w:unhideWhenUsed/>
     <w:rsid w:val="008068A2"/>
@@ -12443,18 +12443,18 @@
       <w:spacing w:after="0" w:line="240" w:lineRule="auto"/>
     </w:pPr>
   </w:style>
-  <w:style w:type="character" w:customStyle="1" w:styleId="FooterChar">
-    <w:name w:val="Footer Char"/>
-    <w:basedOn w:val="DefaultParagraphFont"/>
-    <w:link w:val="Footer"/>
+  <w:style w:type="character" w:customStyle="1" w:styleId="a6">
+    <w:name w:val="Долен колонтитул Знак"/>
+    <w:basedOn w:val="a0"/>
+    <w:link w:val="a5"/>
     <w:uiPriority w:val="99"/>
     <w:qFormat/>
     <w:rsid w:val="008068A2"/>
   </w:style>
-  <w:style w:type="paragraph" w:styleId="BalloonText">
+  <w:style w:type="paragraph" w:styleId="a7">
     <w:name w:val="Balloon Text"/>
-    <w:basedOn w:val="Normal"/>
-    <w:link w:val="BalloonTextChar"/>
+    <w:basedOn w:val="a"/>
+    <w:link w:val="a8"/>
     <w:uiPriority w:val="99"/>
     <w:semiHidden/>
     <w:unhideWhenUsed/>
@@ -12468,10 +12468,10 @@
       <w:szCs w:val="16"/>
     </w:rPr>
   </w:style>
-  <w:style w:type="character" w:customStyle="1" w:styleId="BalloonTextChar">
-    <w:name w:val="Balloon Text Char"/>
-    <w:basedOn w:val="DefaultParagraphFont"/>
-    <w:link w:val="BalloonText"/>
+  <w:style w:type="character" w:customStyle="1" w:styleId="a8">
+    <w:name w:val="Изнесен текст Знак"/>
+    <w:basedOn w:val="a0"/>
+    <w:link w:val="a7"/>
     <w:uiPriority w:val="99"/>
     <w:semiHidden/>
     <w:rsid w:val="00564D7B"/>
@@ -12481,9 +12481,9 @@
       <w:szCs w:val="16"/>
     </w:rPr>
   </w:style>
-  <w:style w:type="character" w:styleId="Hyperlink">
+  <w:style w:type="character" w:styleId="a9">
     <w:name w:val="Hyperlink"/>
-    <w:basedOn w:val="DefaultParagraphFont"/>
+    <w:basedOn w:val="a0"/>
     <w:uiPriority w:val="99"/>
     <w:unhideWhenUsed/>
     <w:rsid w:val="0079324A"/>
@@ -12492,10 +12492,10 @@
       <w:u w:val="single"/>
     </w:rPr>
   </w:style>
-  <w:style w:type="character" w:customStyle="1" w:styleId="Heading1Char">
-    <w:name w:val="Heading 1 Char"/>
-    <w:basedOn w:val="DefaultParagraphFont"/>
-    <w:link w:val="Heading1"/>
+  <w:style w:type="character" w:customStyle="1" w:styleId="10">
+    <w:name w:val="Заглавие 1 Знак"/>
+    <w:basedOn w:val="a0"/>
+    <w:link w:val="1"/>
     <w:uiPriority w:val="9"/>
     <w:rsid w:val="009254B7"/>
     <w:rPr>
@@ -12506,10 +12506,10 @@
       <w:szCs w:val="32"/>
     </w:rPr>
   </w:style>
-  <w:style w:type="character" w:customStyle="1" w:styleId="Heading2Char">
-    <w:name w:val="Heading 2 Char"/>
-    <w:basedOn w:val="DefaultParagraphFont"/>
-    <w:link w:val="Heading2"/>
+  <w:style w:type="character" w:customStyle="1" w:styleId="20">
+    <w:name w:val="Заглавие 2 Знак"/>
+    <w:basedOn w:val="a0"/>
+    <w:link w:val="2"/>
     <w:uiPriority w:val="9"/>
     <w:rsid w:val="006E55B4"/>
     <w:rPr>
@@ -12521,9 +12521,9 @@
       <w:szCs w:val="36"/>
     </w:rPr>
   </w:style>
-  <w:style w:type="paragraph" w:styleId="NormalWeb">
+  <w:style w:type="paragraph" w:styleId="aa">
     <w:name w:val="Normal (Web)"/>
-    <w:basedOn w:val="Normal"/>
+    <w:basedOn w:val="a"/>
     <w:uiPriority w:val="99"/>
     <w:semiHidden/>
     <w:unhideWhenUsed/>
@@ -12537,9 +12537,9 @@
       <w:szCs w:val="24"/>
     </w:rPr>
   </w:style>
-  <w:style w:type="character" w:styleId="Strong">
+  <w:style w:type="character" w:styleId="ab">
     <w:name w:val="Strong"/>
-    <w:basedOn w:val="DefaultParagraphFont"/>
+    <w:basedOn w:val="a0"/>
     <w:uiPriority w:val="22"/>
     <w:qFormat/>
     <w:rsid w:val="00524789"/>
@@ -12548,10 +12548,10 @@
       <w:bCs/>
     </w:rPr>
   </w:style>
-  <w:style w:type="character" w:customStyle="1" w:styleId="Heading3Char">
-    <w:name w:val="Heading 3 Char"/>
-    <w:basedOn w:val="DefaultParagraphFont"/>
-    <w:link w:val="Heading3"/>
+  <w:style w:type="character" w:customStyle="1" w:styleId="30">
+    <w:name w:val="Заглавие 3 Знак"/>
+    <w:basedOn w:val="a0"/>
+    <w:link w:val="3"/>
     <w:uiPriority w:val="9"/>
     <w:rsid w:val="008C5930"/>
     <w:rPr>
@@ -12562,10 +12562,10 @@
       <w:szCs w:val="32"/>
     </w:rPr>
   </w:style>
-  <w:style w:type="character" w:customStyle="1" w:styleId="Heading4Char">
-    <w:name w:val="Heading 4 Char"/>
-    <w:basedOn w:val="DefaultParagraphFont"/>
-    <w:link w:val="Heading4"/>
+  <w:style w:type="character" w:customStyle="1" w:styleId="40">
+    <w:name w:val="Заглавие 4 Знак"/>
+    <w:basedOn w:val="a0"/>
+    <w:link w:val="4"/>
     <w:uiPriority w:val="9"/>
     <w:rsid w:val="008C5930"/>
     <w:rPr>
@@ -12576,10 +12576,10 @@
       <w:sz w:val="28"/>
     </w:rPr>
   </w:style>
-  <w:style w:type="paragraph" w:styleId="ListParagraph">
+  <w:style w:type="paragraph" w:styleId="ac">
     <w:name w:val="List Paragraph"/>
-    <w:basedOn w:val="Normal"/>
-    <w:link w:val="ListParagraphChar"/>
+    <w:basedOn w:val="a"/>
+    <w:link w:val="ad"/>
     <w:uiPriority w:val="34"/>
     <w:qFormat/>
     <w:rsid w:val="008617B5"/>
@@ -12588,9 +12588,9 @@
       <w:contextualSpacing/>
     </w:pPr>
   </w:style>
-  <w:style w:type="character" w:styleId="FollowedHyperlink">
+  <w:style w:type="character" w:styleId="ae">
     <w:name w:val="FollowedHyperlink"/>
-    <w:basedOn w:val="DefaultParagraphFont"/>
+    <w:basedOn w:val="a0"/>
     <w:uiPriority w:val="99"/>
     <w:semiHidden/>
     <w:unhideWhenUsed/>
@@ -12600,10 +12600,10 @@
       <w:u w:val="single"/>
     </w:rPr>
   </w:style>
-  <w:style w:type="character" w:customStyle="1" w:styleId="Heading5Char">
-    <w:name w:val="Heading 5 Char"/>
-    <w:basedOn w:val="DefaultParagraphFont"/>
-    <w:link w:val="Heading5"/>
+  <w:style w:type="character" w:customStyle="1" w:styleId="50">
+    <w:name w:val="Заглавие 5 Знак"/>
+    <w:basedOn w:val="a0"/>
+    <w:link w:val="5"/>
     <w:uiPriority w:val="9"/>
     <w:semiHidden/>
     <w:rsid w:val="008C5930"/>
@@ -12615,7 +12615,7 @@
   </w:style>
   <w:style w:type="paragraph" w:customStyle="1" w:styleId="Code">
     <w:name w:val="Code"/>
-    <w:basedOn w:val="Normal"/>
+    <w:basedOn w:val="a"/>
     <w:link w:val="CodeChar"/>
     <w:qFormat/>
     <w:rsid w:val="008063E1"/>
@@ -12627,7 +12627,7 @@
   </w:style>
   <w:style w:type="character" w:customStyle="1" w:styleId="CodeChar">
     <w:name w:val="Code Char"/>
-    <w:basedOn w:val="DefaultParagraphFont"/>
+    <w:basedOn w:val="a0"/>
     <w:link w:val="Code"/>
     <w:rsid w:val="008063E1"/>
     <w:rPr>
@@ -12636,9 +12636,9 @@
       <w:noProof/>
     </w:rPr>
   </w:style>
-  <w:style w:type="table" w:styleId="TableGrid">
+  <w:style w:type="table" w:styleId="af">
     <w:name w:val="Table Grid"/>
-    <w:basedOn w:val="TableNormal"/>
+    <w:basedOn w:val="a1"/>
     <w:uiPriority w:val="59"/>
     <w:rsid w:val="00763912"/>
     <w:pPr>
@@ -12657,12 +12657,12 @@
   </w:style>
   <w:style w:type="character" w:customStyle="1" w:styleId="tgc">
     <w:name w:val="_tgc"/>
-    <w:basedOn w:val="DefaultParagraphFont"/>
+    <w:basedOn w:val="a0"/>
     <w:rsid w:val="00D8395C"/>
   </w:style>
   <w:style w:type="paragraph" w:customStyle="1" w:styleId="Index">
     <w:name w:val="Index"/>
-    <w:basedOn w:val="Normal"/>
+    <w:basedOn w:val="a"/>
     <w:qFormat/>
     <w:rsid w:val="005054C7"/>
     <w:pPr>
@@ -12673,17 +12673,17 @@
       <w:rFonts w:cs="FreeSans"/>
     </w:rPr>
   </w:style>
-  <w:style w:type="character" w:customStyle="1" w:styleId="ListParagraphChar">
-    <w:name w:val="List Paragraph Char"/>
-    <w:basedOn w:val="DefaultParagraphFont"/>
-    <w:link w:val="ListParagraph"/>
+  <w:style w:type="character" w:customStyle="1" w:styleId="ad">
+    <w:name w:val="Списък на абзаци Знак"/>
+    <w:basedOn w:val="a0"/>
+    <w:link w:val="ac"/>
     <w:uiPriority w:val="34"/>
     <w:qFormat/>
     <w:rsid w:val="005054C7"/>
   </w:style>
   <w:style w:type="character" w:customStyle="1" w:styleId="InternetLink">
     <w:name w:val="Internet Link"/>
-    <w:basedOn w:val="DefaultParagraphFont"/>
+    <w:basedOn w:val="a0"/>
     <w:uiPriority w:val="99"/>
     <w:unhideWhenUsed/>
     <w:rsid w:val="005054C7"/>
@@ -12692,9 +12692,9 @@
       <w:u w:val="single"/>
     </w:rPr>
   </w:style>
-  <w:style w:type="character" w:styleId="UnresolvedMention">
+  <w:style w:type="character" w:styleId="af0">
     <w:name w:val="Unresolved Mention"/>
-    <w:basedOn w:val="DefaultParagraphFont"/>
+    <w:basedOn w:val="a0"/>
     <w:uiPriority w:val="99"/>
     <w:semiHidden/>
     <w:unhideWhenUsed/>
